--- a/Client/Assets/Scripts/tcp/包结构.docx
+++ b/Client/Assets/Scripts/tcp/包结构.docx
@@ -560,42 +560,132 @@
         <w:pStyle w:val="a4"/>
         <w:rPr>
           <w:rStyle w:val="a5"/>
-        </w:rPr>
-      </w:pPr>
-      <w:r>
-        <w:rPr>
-          <w:rStyle w:val="a5"/>
-          <w:rFonts w:hint="eastAsia"/>
-        </w:rPr>
-        <w:t>一般流程为：先用非对称加密去加密对称加密的密钥</w:t>
-      </w:r>
-      <w:r>
-        <w:rPr>
-          <w:rStyle w:val="a5"/>
-          <w:rFonts w:hint="eastAsia"/>
-        </w:rPr>
-        <w:t>(</w:t>
-      </w:r>
-      <w:r>
-        <w:rPr>
-          <w:rStyle w:val="a5"/>
-          <w:rFonts w:hint="eastAsia"/>
-        </w:rPr>
-        <w:t>对称加密的密钥比较短，可视为不怎么耗时</w:t>
-      </w:r>
-      <w:r>
-        <w:rPr>
-          <w:rStyle w:val="a5"/>
-          <w:rFonts w:hint="eastAsia"/>
-        </w:rPr>
-        <w:t>) </w:t>
-      </w:r>
-      <w:r>
-        <w:rPr>
-          <w:rStyle w:val="a5"/>
-          <w:rFonts w:hint="eastAsia"/>
-        </w:rPr>
-        <w:t>然后再用对称加密去加密数据。</w:t>
+          <w:rFonts w:hint="eastAsia"/>
+          <w:b w:val="0"/>
+          <w:bCs w:val="0"/>
+        </w:rPr>
+      </w:pPr>
+      <w:r>
+        <w:rPr>
+          <w:rFonts w:hint="eastAsia"/>
+        </w:rPr>
+        <w:t>介绍：</w:t>
+      </w:r>
+    </w:p>
+    <w:p>
+      <w:pPr>
+        <w:pStyle w:val="a4"/>
+        <w:rPr>
+          <w:rStyle w:val="a5"/>
+          <w:rFonts w:hint="eastAsia"/>
+        </w:rPr>
+      </w:pPr>
+      <w:r>
+        <w:t>不可逆加密</w:t>
+      </w:r>
+      <w:r>
+        <w:rPr>
+          <w:rFonts w:hint="eastAsia"/>
+        </w:rPr>
+        <w:t>：</w:t>
+      </w:r>
+      <w:r>
+        <w:t xml:space="preserve">md5 </w:t>
+      </w:r>
+      <w:r>
+        <w:rPr>
+          <w:rFonts w:hint="eastAsia"/>
+        </w:rPr>
+        <w:t>，</w:t>
+      </w:r>
+      <w:r>
+        <w:t>sha1</w:t>
+      </w:r>
+      <w:r>
+        <w:rPr>
+          <w:rFonts w:hint="eastAsia"/>
+        </w:rPr>
+        <w:t>，</w:t>
+      </w:r>
+      <w:r>
+        <w:t>加密后就不能解密，只能用于存储密码和校验文件变动，不能用</w:t>
+      </w:r>
+      <w:r>
+        <w:t>网络通讯</w:t>
+      </w:r>
+    </w:p>
+    <w:p>
+      <w:pPr>
+        <w:pStyle w:val="a4"/>
+        <w:rPr>
+          <w:rStyle w:val="a5"/>
+        </w:rPr>
+      </w:pPr>
+      <w:r>
+        <w:t>可逆对称加密</w:t>
+      </w:r>
+      <w:r>
+        <w:rPr>
+          <w:rStyle w:val="a5"/>
+        </w:rPr>
+        <w:t>：</w:t>
+      </w:r>
+      <w:r>
+        <w:rPr>
+          <w:rStyle w:val="a5"/>
+        </w:rPr>
+        <w:t>DES</w:t>
+      </w:r>
+      <w:r>
+        <w:rPr>
+          <w:rStyle w:val="a5"/>
+        </w:rPr>
+        <w:t>，</w:t>
+      </w:r>
+      <w:r>
+        <w:rPr>
+          <w:rStyle w:val="a5"/>
+          <w:rFonts w:hint="eastAsia"/>
+        </w:rPr>
+        <w:t>3</w:t>
+      </w:r>
+      <w:r>
+        <w:rPr>
+          <w:rStyle w:val="a5"/>
+        </w:rPr>
+        <w:t>DES</w:t>
+      </w:r>
+      <w:r>
+        <w:rPr>
+          <w:rStyle w:val="a5"/>
+          <w:rFonts w:hint="eastAsia"/>
+        </w:rPr>
+        <w:t>，</w:t>
+      </w:r>
+      <w:r>
+        <w:rPr>
+          <w:rStyle w:val="a5"/>
+          <w:rFonts w:hint="eastAsia"/>
+        </w:rPr>
+        <w:t>AES</w:t>
+      </w:r>
+    </w:p>
+    <w:p>
+      <w:pPr>
+        <w:pStyle w:val="a4"/>
+        <w:rPr>
+          <w:rStyle w:val="a5"/>
+          <w:rFonts w:hint="eastAsia"/>
+        </w:rPr>
+      </w:pPr>
+      <w:r>
+        <w:t>可逆非对称加密</w:t>
+      </w:r>
+      <w:r>
+        <w:rPr>
+          <w:rStyle w:val="a5"/>
+        </w:rPr>
+        <w:t>：</w:t>
       </w:r>
       <w:r>
         <w:rPr>
@@ -604,6 +694,12 @@
         </w:rPr>
         <w:t> </w:t>
       </w:r>
+      <w:r>
+        <w:rPr>
+          <w:rStyle w:val="a5"/>
+        </w:rPr>
+        <w:t>RSA</w:t>
+      </w:r>
     </w:p>
     <w:p>
       <w:pPr>
@@ -628,12 +724,6 @@
         <w:t>加密：</w:t>
       </w:r>
       <w:r>
-        <w:rPr>
-          <w:rFonts w:hint="eastAsia"/>
-        </w:rPr>
-        <w:t>3</w:t>
-      </w:r>
-      <w:r>
         <w:t>DES</w:t>
       </w:r>
       <w:r>
@@ -674,21 +764,18 @@
       </w:r>
       <w:proofErr w:type="spellStart"/>
       <w:r>
-        <w:t>TripleDESCryptoServiceProvider</w:t>
+        <w:t>DESCryptoServiceProvider</w:t>
       </w:r>
       <w:proofErr w:type="spellEnd"/>
       <w:r>
+        <w:rPr>
+          <w:rFonts w:hint="eastAsia"/>
+        </w:rPr>
+        <w:t>,</w:t>
+      </w:r>
+      <w:r>
         <w:t xml:space="preserve"> </w:t>
       </w:r>
-      <w:r>
-        <w:rPr>
-          <w:rFonts w:hint="eastAsia"/>
-        </w:rPr>
-        <w:t>,</w:t>
-      </w:r>
-      <w:r>
-        <w:t xml:space="preserve"> </w:t>
-      </w:r>
       <w:proofErr w:type="spellStart"/>
       <w:r>
         <w:t>RSACryptoServiceProvider</w:t>
@@ -700,6 +787,7 @@
         <w:pStyle w:val="a4"/>
         <w:rPr>
           <w:rStyle w:val="apple-converted-space"/>
+          <w:rFonts w:hint="eastAsia"/>
         </w:rPr>
       </w:pPr>
     </w:p>
@@ -716,155 +804,207 @@
       <w:r>
         <w:t>：</w:t>
       </w:r>
-    </w:p>
-    <w:p>
-      <w:pPr>
-        <w:pStyle w:val="a4"/>
-        <w:rPr>
-          <w:rFonts w:hint="eastAsia"/>
-        </w:rPr>
-      </w:pPr>
-      <w:r>
-        <w:rPr>
-          <w:rFonts w:hint="eastAsia"/>
-        </w:rPr>
-        <w:t>客户端</w:t>
-      </w:r>
-      <w:r>
-        <w:t>用</w:t>
-      </w:r>
-      <w:r>
-        <w:t>RSA</w:t>
-      </w:r>
-      <w:r>
-        <w:t>生成公钥和私钥，发送公钥</w:t>
-      </w:r>
-      <w:r>
-        <w:rPr>
-          <w:rFonts w:hint="eastAsia"/>
-        </w:rPr>
-        <w:t>给</w:t>
-      </w:r>
-      <w:r>
-        <w:t>服务器，</w:t>
-      </w:r>
-      <w:r>
-        <w:rPr>
-          <w:rFonts w:hint="eastAsia"/>
-        </w:rPr>
-        <w:t>服务器</w:t>
-      </w:r>
-      <w:r>
-        <w:t>用</w:t>
-      </w:r>
-      <w:r>
-        <w:rPr>
-          <w:rFonts w:hint="eastAsia"/>
-        </w:rPr>
-        <w:t>收</w:t>
-      </w:r>
-      <w:r>
-        <w:t>的公钥</w:t>
-      </w:r>
-      <w:r>
-        <w:rPr>
-          <w:rFonts w:hint="eastAsia"/>
-        </w:rPr>
-        <w:t>对</w:t>
-      </w:r>
-      <w:r>
-        <w:t>3DES</w:t>
-      </w:r>
-      <w:r>
-        <w:t>的</w:t>
-      </w:r>
-      <w:r>
-        <w:t>key</w:t>
-      </w:r>
-      <w:r>
-        <w:t>进行加密</w:t>
-      </w:r>
-      <w:r>
-        <w:rPr>
-          <w:rFonts w:hint="eastAsia"/>
-        </w:rPr>
-        <w:t>后</w:t>
-      </w:r>
-      <w:r>
-        <w:t>，发还给客户端，客户</w:t>
-      </w:r>
-      <w:r>
-        <w:rPr>
-          <w:rFonts w:hint="eastAsia"/>
-        </w:rPr>
-        <w:t>端</w:t>
-      </w:r>
-      <w:r>
-        <w:t>用私钥进行解密得到</w:t>
-      </w:r>
-      <w:r>
-        <w:rPr>
-          <w:rFonts w:hint="eastAsia"/>
-        </w:rPr>
-        <w:t>3</w:t>
-      </w:r>
-      <w:r>
-        <w:t>DES</w:t>
-      </w:r>
-      <w:r>
-        <w:t>的</w:t>
-      </w:r>
-      <w:r>
-        <w:rPr>
-          <w:rFonts w:hint="eastAsia"/>
-        </w:rPr>
-        <w:t>ke</w:t>
-      </w:r>
-      <w:r>
-        <w:t>y</w:t>
-      </w:r>
-      <w:r>
-        <w:t>，之后就可以用此</w:t>
-      </w:r>
-      <w:r>
-        <w:t>key</w:t>
-      </w:r>
-      <w:r>
-        <w:t>来进行加密</w:t>
-      </w:r>
-      <w:r>
-        <w:rPr>
-          <w:rFonts w:hint="eastAsia"/>
-        </w:rPr>
-        <w:t>解密</w:t>
-      </w:r>
-      <w:r>
-        <w:t>。</w:t>
-      </w:r>
-    </w:p>
-    <w:p>
-      <w:pPr>
-        <w:pStyle w:val="a4"/>
-      </w:pPr>
       <w:bookmarkStart w:id="0" w:name="_GoBack"/>
       <w:bookmarkEnd w:id="0"/>
     </w:p>
     <w:p>
       <w:pPr>
         <w:pStyle w:val="a4"/>
-      </w:pPr>
-    </w:p>
-    <w:p>
-      <w:pPr>
-        <w:pStyle w:val="a4"/>
-      </w:pPr>
-    </w:p>
-    <w:p>
-      <w:pPr>
-        <w:pStyle w:val="a4"/>
-        <w:rPr>
-          <w:rFonts w:hint="eastAsia"/>
-        </w:rPr>
+        <w:rPr>
+          <w:rStyle w:val="a5"/>
+        </w:rPr>
+      </w:pPr>
+      <w:r>
+        <w:rPr>
+          <w:rStyle w:val="a5"/>
+          <w:rFonts w:hint="eastAsia"/>
+        </w:rPr>
+        <w:t>一般流程为：先用非对称加密去加密对称加密的密钥</w:t>
+      </w:r>
+      <w:r>
+        <w:rPr>
+          <w:rStyle w:val="a5"/>
+          <w:rFonts w:hint="eastAsia"/>
+        </w:rPr>
+        <w:t>(</w:t>
+      </w:r>
+      <w:r>
+        <w:rPr>
+          <w:rStyle w:val="a5"/>
+          <w:rFonts w:hint="eastAsia"/>
+        </w:rPr>
+        <w:t>对称加密的密钥比较短，可视为不怎么耗时</w:t>
+      </w:r>
+      <w:r>
+        <w:rPr>
+          <w:rStyle w:val="a5"/>
+          <w:rFonts w:hint="eastAsia"/>
+        </w:rPr>
+        <w:t>) </w:t>
+      </w:r>
+      <w:r>
+        <w:rPr>
+          <w:rStyle w:val="a5"/>
+          <w:rFonts w:hint="eastAsia"/>
+        </w:rPr>
+        <w:t>，</w:t>
+      </w:r>
+      <w:r>
+        <w:rPr>
+          <w:rStyle w:val="a5"/>
+          <w:rFonts w:hint="eastAsia"/>
+        </w:rPr>
+        <w:t>然后再用对称加密去加密数据。</w:t>
+      </w:r>
+    </w:p>
+    <w:p>
+      <w:pPr>
+        <w:pStyle w:val="a4"/>
+        <w:rPr>
+          <w:rFonts w:hint="eastAsia"/>
+        </w:rPr>
+      </w:pPr>
+    </w:p>
+    <w:p>
+      <w:pPr>
+        <w:pStyle w:val="a4"/>
+      </w:pPr>
+      <w:r>
+        <w:rPr>
+          <w:rFonts w:hint="eastAsia"/>
+        </w:rPr>
+        <w:t>客户端</w:t>
+      </w:r>
+      <w:r>
+        <w:t>用</w:t>
+      </w:r>
+      <w:r>
+        <w:t>RSA</w:t>
+      </w:r>
+      <w:r>
+        <w:t>生成公钥和私钥，发送公钥</w:t>
+      </w:r>
+      <w:r>
+        <w:rPr>
+          <w:rFonts w:hint="eastAsia"/>
+        </w:rPr>
+        <w:t>给</w:t>
+      </w:r>
+      <w:r>
+        <w:t>服务器，</w:t>
+      </w:r>
+      <w:r>
+        <w:rPr>
+          <w:rFonts w:hint="eastAsia"/>
+        </w:rPr>
+        <w:t>服务器</w:t>
+      </w:r>
+      <w:r>
+        <w:t>用</w:t>
+      </w:r>
+      <w:r>
+        <w:rPr>
+          <w:rFonts w:hint="eastAsia"/>
+        </w:rPr>
+        <w:t>收</w:t>
+      </w:r>
+      <w:r>
+        <w:t>的公钥</w:t>
+      </w:r>
+      <w:r>
+        <w:rPr>
+          <w:rFonts w:hint="eastAsia"/>
+        </w:rPr>
+        <w:t>对</w:t>
+      </w:r>
+      <w:r>
+        <w:t>3DES</w:t>
+      </w:r>
+      <w:r>
+        <w:t>的</w:t>
+      </w:r>
+      <w:r>
+        <w:t>key</w:t>
+      </w:r>
+      <w:r>
+        <w:t>进行加密</w:t>
+      </w:r>
+      <w:r>
+        <w:rPr>
+          <w:rFonts w:hint="eastAsia"/>
+        </w:rPr>
+        <w:t>后</w:t>
+      </w:r>
+      <w:r>
+        <w:t>，发还给客户端，客户</w:t>
+      </w:r>
+      <w:r>
+        <w:rPr>
+          <w:rFonts w:hint="eastAsia"/>
+        </w:rPr>
+        <w:t>端</w:t>
+      </w:r>
+      <w:r>
+        <w:t>用私钥进行解密得到</w:t>
+      </w:r>
+      <w:r>
+        <w:rPr>
+          <w:rFonts w:hint="eastAsia"/>
+        </w:rPr>
+        <w:t>3</w:t>
+      </w:r>
+      <w:r>
+        <w:t>DES</w:t>
+      </w:r>
+      <w:r>
+        <w:t>的</w:t>
+      </w:r>
+      <w:r>
+        <w:rPr>
+          <w:rFonts w:hint="eastAsia"/>
+        </w:rPr>
+        <w:t>ke</w:t>
+      </w:r>
+      <w:r>
+        <w:t>y</w:t>
+      </w:r>
+      <w:r>
+        <w:t>，之后就可以用此</w:t>
+      </w:r>
+      <w:r>
+        <w:t>key</w:t>
+      </w:r>
+      <w:r>
+        <w:t>来进行加密</w:t>
+      </w:r>
+      <w:r>
+        <w:rPr>
+          <w:rFonts w:hint="eastAsia"/>
+        </w:rPr>
+        <w:t>解密</w:t>
+      </w:r>
+      <w:r>
+        <w:t>。</w:t>
+      </w:r>
+    </w:p>
+    <w:p>
+      <w:pPr>
+        <w:pStyle w:val="a4"/>
+      </w:pPr>
+    </w:p>
+    <w:p>
+      <w:pPr>
+        <w:pStyle w:val="a4"/>
+      </w:pPr>
+    </w:p>
+    <w:p>
+      <w:pPr>
+        <w:pStyle w:val="a4"/>
+      </w:pPr>
+    </w:p>
+    <w:p>
+      <w:pPr>
+        <w:pStyle w:val="a4"/>
       </w:pPr>
     </w:p>
     <w:p>

--- a/Client/Assets/Scripts/tcp/包结构.docx
+++ b/Client/Assets/Scripts/tcp/包结构.docx
@@ -2,6 +2,48 @@
 <file path=word/document.xml><?xml version="1.0" encoding="utf-8"?>
 <w:document xmlns:wpc="http://schemas.microsoft.com/office/word/2010/wordprocessingCanvas" xmlns:mc="http://schemas.openxmlformats.org/markup-compatibility/2006" xmlns:o="urn:schemas-microsoft-com:office:office" xmlns:r="http://schemas.openxmlformats.org/officeDocument/2006/relationships" xmlns:m="http://schemas.openxmlformats.org/officeDocument/2006/math" xmlns:v="urn:schemas-microsoft-com:vml" xmlns:wp14="http://schemas.microsoft.com/office/word/2010/wordprocessingDrawing" xmlns:wp="http://schemas.openxmlformats.org/drawingml/2006/wordprocessingDrawing" xmlns:w10="urn:schemas-microsoft-com:office:word" xmlns:w="http://schemas.openxmlformats.org/wordprocessingml/2006/main" xmlns:w14="http://schemas.microsoft.com/office/word/2010/wordml" xmlns:w15="http://schemas.microsoft.com/office/word/2012/wordml" xmlns:wpg="http://schemas.microsoft.com/office/word/2010/wordprocessingGroup" xmlns:wpi="http://schemas.microsoft.com/office/word/2010/wordprocessingInk" xmlns:wne="http://schemas.microsoft.com/office/word/2006/wordml" xmlns:wps="http://schemas.microsoft.com/office/word/2010/wordprocessingShape" mc:Ignorable="w14 w15 wp14">
   <w:body>
+    <w:p>
+      <w:pPr>
+        <w:pStyle w:val="a4"/>
+        <w:rPr>
+          <w:rFonts w:hint="eastAsia"/>
+        </w:rPr>
+      </w:pPr>
+      <w:r>
+        <w:rPr>
+          <w:rFonts w:hint="eastAsia"/>
+        </w:rPr>
+        <w:t>包</w:t>
+      </w:r>
+      <w:r>
+        <w:t>结构</w:t>
+      </w:r>
+      <w:r>
+        <w:rPr>
+          <w:rFonts w:hint="eastAsia"/>
+        </w:rPr>
+        <w:t>：</w:t>
+      </w:r>
+      <w:proofErr w:type="spellStart"/>
+      <w:r>
+        <w:rPr>
+          <w:rFonts w:hint="eastAsia"/>
+        </w:rPr>
+        <w:t>uint,ushort</w:t>
+      </w:r>
+      <w:proofErr w:type="spellEnd"/>
+      <w:r>
+        <w:rPr>
+          <w:rFonts w:hint="eastAsia"/>
+        </w:rPr>
+        <w:t>看</w:t>
+      </w:r>
+      <w:r>
+        <w:t>情况</w:t>
+      </w:r>
+      <w:bookmarkStart w:id="0" w:name="_GoBack"/>
+      <w:bookmarkEnd w:id="0"/>
+    </w:p>
     <w:tbl>
       <w:tblPr>
         <w:tblStyle w:val="a3"/>
@@ -76,6 +118,14 @@
               </w:rPr>
               <w:t>进行</w:t>
             </w:r>
+            <w:proofErr w:type="spellStart"/>
+            <w:r>
+              <w:rPr>
+                <w:rFonts w:hint="eastAsia"/>
+              </w:rPr>
+              <w:t>crc</w:t>
+            </w:r>
+            <w:proofErr w:type="spellEnd"/>
             <w:r>
               <w:t>计算</w:t>
             </w:r>
@@ -329,6 +379,9 @@
             </w:pPr>
             <w:proofErr w:type="spellStart"/>
             <w:r>
+              <w:t>u</w:t>
+            </w:r>
+            <w:r>
               <w:t>int</w:t>
             </w:r>
             <w:proofErr w:type="spellEnd"/>
@@ -344,6 +397,9 @@
             </w:pPr>
             <w:proofErr w:type="spellStart"/>
             <w:r>
+              <w:t>u</w:t>
+            </w:r>
+            <w:r>
               <w:t>int</w:t>
             </w:r>
             <w:proofErr w:type="spellEnd"/>
@@ -359,7 +415,7 @@
             </w:pPr>
             <w:proofErr w:type="spellStart"/>
             <w:r>
-              <w:t>int</w:t>
+              <w:t>ushort</w:t>
             </w:r>
             <w:proofErr w:type="spellEnd"/>
           </w:p>
@@ -374,7 +430,7 @@
             </w:pPr>
             <w:proofErr w:type="spellStart"/>
             <w:r>
-              <w:t>int</w:t>
+              <w:t>ushort</w:t>
             </w:r>
             <w:proofErr w:type="spellEnd"/>
           </w:p>
@@ -454,7 +510,7 @@
               <w:rPr>
                 <w:rFonts w:hint="eastAsia"/>
               </w:rPr>
-              <w:t>4</w:t>
+              <w:t>2</w:t>
             </w:r>
           </w:p>
         </w:tc>
@@ -470,7 +526,7 @@
               <w:rPr>
                 <w:rFonts w:hint="eastAsia"/>
               </w:rPr>
-              <w:t>4</w:t>
+              <w:t>2</w:t>
             </w:r>
           </w:p>
         </w:tc>
@@ -497,15 +553,23 @@
     <w:p>
       <w:pPr>
         <w:pStyle w:val="a4"/>
-      </w:pPr>
-    </w:p>
-    <w:p>
-      <w:pPr>
-        <w:pStyle w:val="a4"/>
-      </w:pPr>
-      <w:r>
-        <w:t>1.</w:t>
-      </w:r>
+        <w:rPr>
+          <w:rFonts w:hint="eastAsia"/>
+        </w:rPr>
+      </w:pPr>
+    </w:p>
+    <w:p>
+      <w:pPr>
+        <w:pStyle w:val="a4"/>
+        <w:numPr>
+          <w:ilvl w:val="0"/>
+          <w:numId w:val="1"/>
+        </w:numPr>
+        <w:rPr>
+          <w:rFonts w:hint="eastAsia"/>
+        </w:rPr>
+      </w:pPr>
+      <w:proofErr w:type="spellStart"/>
       <w:r>
         <w:rPr>
           <w:rFonts w:hint="eastAsia"/>
@@ -515,6 +579,7 @@
       <w:r>
         <w:t>rc</w:t>
       </w:r>
+      <w:proofErr w:type="spellEnd"/>
       <w:r>
         <w:t>校验</w:t>
       </w:r>
@@ -523,6 +588,453 @@
       <w:pPr>
         <w:pStyle w:val="a4"/>
       </w:pPr>
+      <w:r>
+        <w:rPr>
+          <w:rFonts w:hint="eastAsia"/>
+        </w:rPr>
+        <w:t>问</w:t>
+      </w:r>
+      <w:r>
+        <w:t>：</w:t>
+      </w:r>
+      <w:r>
+        <w:rPr>
+          <w:rFonts w:hint="eastAsia"/>
+        </w:rPr>
+        <w:t>TCP</w:t>
+      </w:r>
+      <w:r>
+        <w:rPr>
+          <w:rFonts w:hint="eastAsia"/>
+        </w:rPr>
+        <w:t>协议中，</w:t>
+      </w:r>
+      <w:r>
+        <w:rPr>
+          <w:rFonts w:hint="eastAsia"/>
+        </w:rPr>
+        <w:t>底层做了校验，</w:t>
+      </w:r>
+      <w:r>
+        <w:rPr>
+          <w:rFonts w:hint="eastAsia"/>
+        </w:rPr>
+        <w:t>那通信时我们还有必要再进行</w:t>
+      </w:r>
+      <w:r>
+        <w:rPr>
+          <w:rFonts w:hint="eastAsia"/>
+        </w:rPr>
+        <w:t>有</w:t>
+      </w:r>
+      <w:r>
+        <w:rPr>
+          <w:rFonts w:hint="eastAsia"/>
+        </w:rPr>
+        <w:t>CRC</w:t>
+      </w:r>
+      <w:r>
+        <w:rPr>
+          <w:rFonts w:hint="eastAsia"/>
+        </w:rPr>
+        <w:t>或者其他校验吗</w:t>
+      </w:r>
+      <w:r>
+        <w:rPr>
+          <w:rFonts w:hint="eastAsia"/>
+        </w:rPr>
+        <w:t>？</w:t>
+      </w:r>
+    </w:p>
+    <w:p>
+      <w:pPr>
+        <w:pStyle w:val="a4"/>
+        <w:rPr>
+          <w:rFonts w:hint="eastAsia"/>
+        </w:rPr>
+      </w:pPr>
+    </w:p>
+    <w:p>
+      <w:pPr>
+        <w:pStyle w:val="a4"/>
+      </w:pPr>
+      <w:r>
+        <w:rPr>
+          <w:rFonts w:hint="eastAsia"/>
+        </w:rPr>
+        <w:t>答</w:t>
+      </w:r>
+      <w:r>
+        <w:t>：</w:t>
+      </w:r>
+      <w:proofErr w:type="spellStart"/>
+      <w:r>
+        <w:rPr>
+          <w:rFonts w:hint="eastAsia"/>
+        </w:rPr>
+        <w:t>tcp</w:t>
+      </w:r>
+      <w:proofErr w:type="spellEnd"/>
+      <w:r>
+        <w:rPr>
+          <w:rFonts w:hint="eastAsia"/>
+        </w:rPr>
+        <w:t xml:space="preserve"> </w:t>
+      </w:r>
+      <w:r>
+        <w:rPr>
+          <w:rFonts w:hint="eastAsia"/>
+        </w:rPr>
+        <w:t>是可靠的</w:t>
+      </w:r>
+      <w:r>
+        <w:rPr>
+          <w:rFonts w:hint="eastAsia"/>
+        </w:rPr>
+        <w:t xml:space="preserve">, </w:t>
+      </w:r>
+      <w:r>
+        <w:rPr>
+          <w:rFonts w:hint="eastAsia"/>
+        </w:rPr>
+        <w:t>就是有重传</w:t>
+      </w:r>
+      <w:r>
+        <w:rPr>
+          <w:rFonts w:hint="eastAsia"/>
+        </w:rPr>
+        <w:t xml:space="preserve">, </w:t>
+      </w:r>
+      <w:r>
+        <w:rPr>
+          <w:rFonts w:hint="eastAsia"/>
+        </w:rPr>
+        <w:t>校验</w:t>
+      </w:r>
+      <w:r>
+        <w:rPr>
+          <w:rFonts w:hint="eastAsia"/>
+        </w:rPr>
+        <w:t xml:space="preserve">, </w:t>
+      </w:r>
+      <w:r>
+        <w:rPr>
+          <w:rFonts w:hint="eastAsia"/>
+        </w:rPr>
+        <w:t>有序等保证</w:t>
+      </w:r>
+      <w:r>
+        <w:rPr>
+          <w:rFonts w:hint="eastAsia"/>
+        </w:rPr>
+        <w:t>.</w:t>
+      </w:r>
+      <w:r>
+        <w:rPr>
+          <w:rFonts w:hint="eastAsia"/>
+        </w:rPr>
+        <w:t xml:space="preserve"> </w:t>
+      </w:r>
+      <w:r>
+        <w:rPr>
+          <w:rFonts w:hint="eastAsia"/>
+        </w:rPr>
+        <w:t>在字节流层次</w:t>
+      </w:r>
+      <w:r>
+        <w:rPr>
+          <w:rFonts w:hint="eastAsia"/>
+        </w:rPr>
+        <w:t xml:space="preserve">, </w:t>
+      </w:r>
+      <w:r>
+        <w:rPr>
+          <w:rFonts w:hint="eastAsia"/>
+        </w:rPr>
+        <w:t>你不用验证了</w:t>
+      </w:r>
+      <w:r>
+        <w:rPr>
+          <w:rFonts w:hint="eastAsia"/>
+        </w:rPr>
+        <w:t>.</w:t>
+      </w:r>
+    </w:p>
+    <w:p>
+      <w:pPr>
+        <w:pStyle w:val="a4"/>
+      </w:pPr>
+      <w:r>
+        <w:rPr>
+          <w:rFonts w:hint="eastAsia"/>
+        </w:rPr>
+        <w:t>但是</w:t>
+      </w:r>
+      <w:r>
+        <w:rPr>
+          <w:rFonts w:hint="eastAsia"/>
+        </w:rPr>
+        <w:t>协议层可靠不代表应用层可靠</w:t>
+      </w:r>
+      <w:r>
+        <w:rPr>
+          <w:rFonts w:hint="eastAsia"/>
+        </w:rPr>
+        <w:t xml:space="preserve">, </w:t>
+      </w:r>
+      <w:r>
+        <w:rPr>
+          <w:rFonts w:hint="eastAsia"/>
+        </w:rPr>
+        <w:t>应用层数据校验只能自己做</w:t>
+      </w:r>
+      <w:r>
+        <w:rPr>
+          <w:rFonts w:hint="eastAsia"/>
+        </w:rPr>
+        <w:t>CRC/MD5/SHA1</w:t>
+      </w:r>
+    </w:p>
+    <w:p>
+      <w:pPr>
+        <w:pStyle w:val="a4"/>
+      </w:pPr>
+      <w:r>
+        <w:rPr>
+          <w:rFonts w:hint="eastAsia"/>
+        </w:rPr>
+        <w:t>因为</w:t>
+      </w:r>
+      <w:proofErr w:type="spellStart"/>
+      <w:r>
+        <w:rPr>
+          <w:rFonts w:hint="eastAsia"/>
+        </w:rPr>
+        <w:t>tcp</w:t>
+      </w:r>
+      <w:proofErr w:type="spellEnd"/>
+      <w:r>
+        <w:rPr>
+          <w:rFonts w:hint="eastAsia"/>
+        </w:rPr>
+        <w:t>是基于流的</w:t>
+      </w:r>
+      <w:r>
+        <w:rPr>
+          <w:rFonts w:hint="eastAsia"/>
+        </w:rPr>
+        <w:t>,</w:t>
+      </w:r>
+      <w:r>
+        <w:rPr>
+          <w:rFonts w:hint="eastAsia"/>
+        </w:rPr>
+        <w:t>一个报文可能分多个包发送，你自己要要验证报文的完整性</w:t>
+      </w:r>
+    </w:p>
+    <w:p>
+      <w:pPr>
+        <w:pStyle w:val="a4"/>
+      </w:pPr>
+      <w:r>
+        <w:t>TCP </w:t>
+      </w:r>
+      <w:r>
+        <w:t>的校验只能保证物理电路上如果出错</w:t>
+      </w:r>
+      <w:r>
+        <w:t>, </w:t>
+      </w:r>
+      <w:r>
+        <w:t>可以发现并通过重传来修正</w:t>
+      </w:r>
+      <w:r>
+        <w:t>. </w:t>
+      </w:r>
+      <w:r>
+        <w:t>但是对人为的对包恶意的修改是无法校验的</w:t>
+      </w:r>
+      <w:r>
+        <w:rPr>
+          <w:rFonts w:hint="eastAsia"/>
+        </w:rPr>
+        <w:t>。</w:t>
+      </w:r>
+      <w:r>
+        <w:t>如果是安全要求比较高的地方</w:t>
+      </w:r>
+      <w:r>
+        <w:t>, </w:t>
+      </w:r>
+      <w:r>
+        <w:t>最好还是自己再校验下</w:t>
+      </w:r>
+      <w:r>
+        <w:rPr>
+          <w:rFonts w:hint="eastAsia"/>
+        </w:rPr>
+        <w:t>.</w:t>
+      </w:r>
+    </w:p>
+    <w:p>
+      <w:pPr>
+        <w:pStyle w:val="a4"/>
+        <w:rPr>
+          <w:rFonts w:hint="eastAsia"/>
+        </w:rPr>
+      </w:pPr>
+    </w:p>
+    <w:p>
+      <w:pPr>
+        <w:pStyle w:val="a4"/>
+      </w:pPr>
+      <w:r>
+        <w:rPr>
+          <w:rFonts w:hint="eastAsia"/>
+        </w:rPr>
+        <w:t>问：为什么</w:t>
+      </w:r>
+      <w:r>
+        <w:t>选</w:t>
+      </w:r>
+      <w:proofErr w:type="spellStart"/>
+      <w:r>
+        <w:t>crc</w:t>
+      </w:r>
+      <w:proofErr w:type="spellEnd"/>
+      <w:r>
+        <w:t xml:space="preserve"> ?</w:t>
+      </w:r>
+    </w:p>
+    <w:p>
+      <w:pPr>
+        <w:pStyle w:val="a4"/>
+        <w:rPr>
+          <w:rFonts w:hint="eastAsia"/>
+        </w:rPr>
+      </w:pPr>
+    </w:p>
+    <w:p>
+      <w:pPr>
+        <w:pStyle w:val="a4"/>
+      </w:pPr>
+      <w:r>
+        <w:rPr>
+          <w:rFonts w:hint="eastAsia"/>
+        </w:rPr>
+        <w:t>答</w:t>
+      </w:r>
+      <w:r>
+        <w:t>：</w:t>
+      </w:r>
+      <w:r>
+        <w:t>CRC</w:t>
+      </w:r>
+      <w:r>
+        <w:t>（</w:t>
+      </w:r>
+      <w:r>
+        <w:t>Cyclic Redundancy Check</w:t>
+      </w:r>
+      <w:r>
+        <w:t>，循环冗余校验）</w:t>
+      </w:r>
+    </w:p>
+    <w:p>
+      <w:pPr>
+        <w:pStyle w:val="a4"/>
+      </w:pPr>
+      <w:r>
+        <w:t>其校验准确度较之普通的奇偶校验、校验和等方法更高，当然计算也略微复杂；</w:t>
+      </w:r>
+    </w:p>
+    <w:p>
+      <w:pPr>
+        <w:pStyle w:val="a4"/>
+      </w:pPr>
+      <w:r>
+        <w:t>较之</w:t>
+      </w:r>
+      <w:r>
+        <w:t>MD5</w:t>
+      </w:r>
+      <w:r>
+        <w:t>、</w:t>
+      </w:r>
+      <w:r>
+        <w:t>SHA1</w:t>
+      </w:r>
+      <w:r>
+        <w:t>等算法，</w:t>
+      </w:r>
+      <w:r>
+        <w:t>CRC</w:t>
+      </w:r>
+      <w:r>
+        <w:t>安全性和准确度方面又略显不足，</w:t>
+      </w:r>
+    </w:p>
+    <w:p>
+      <w:pPr>
+        <w:pStyle w:val="a4"/>
+      </w:pPr>
+      <w:r>
+        <w:t>但计算较之这两者明显简单，效率更高。</w:t>
+      </w:r>
+    </w:p>
+    <w:p>
+      <w:pPr>
+        <w:pStyle w:val="a4"/>
+      </w:pPr>
+      <w:r>
+        <w:t>所以如果仅仅针对网络数据的一致性校验，即收发端数据的是否一致</w:t>
+      </w:r>
+    </w:p>
+    <w:p>
+      <w:pPr>
+        <w:pStyle w:val="a4"/>
+      </w:pPr>
+      <w:r>
+        <w:t>（因为在</w:t>
+      </w:r>
+      <w:r>
+        <w:t>Socket</w:t>
+      </w:r>
+      <w:r>
+        <w:t>编程里，单次收到数据的长度和发送数据的长度即使在阻塞模式下，也不一定是相同的，这个依赖于网络环境，虽然</w:t>
+      </w:r>
+      <w:r>
+        <w:t>TCP</w:t>
+      </w:r>
+      <w:r>
+        <w:t>协议保证了数据的完整性和一致性，但像</w:t>
+      </w:r>
+      <w:r>
+        <w:t>人为对数据进行了分片的</w:t>
+      </w:r>
+      <w:r>
+        <w:rPr>
+          <w:rFonts w:hint="eastAsia"/>
+        </w:rPr>
+        <w:t>这种</w:t>
+      </w:r>
+      <w:r>
+        <w:t>情况，在收到数据时视情况还是有必要进行一下校验），</w:t>
+      </w:r>
+    </w:p>
+    <w:p>
+      <w:pPr>
+        <w:pStyle w:val="a4"/>
+      </w:pPr>
+      <w:r>
+        <w:t>针对这种校验要求，</w:t>
+      </w:r>
+      <w:r>
+        <w:t>CRC32</w:t>
+      </w:r>
+      <w:r>
+        <w:t>是明显足够，也不会带来很大的计算负担。</w:t>
+      </w:r>
     </w:p>
     <w:p>
       <w:pPr>
@@ -560,7 +1072,6 @@
         <w:pStyle w:val="a4"/>
         <w:rPr>
           <w:rStyle w:val="a5"/>
-          <w:rFonts w:hint="eastAsia"/>
           <w:b w:val="0"/>
           <w:bCs w:val="0"/>
         </w:rPr>
@@ -577,7 +1088,6 @@
         <w:pStyle w:val="a4"/>
         <w:rPr>
           <w:rStyle w:val="a5"/>
-          <w:rFonts w:hint="eastAsia"/>
         </w:rPr>
       </w:pPr>
       <w:r>
@@ -608,10 +1118,7 @@
         <w:t>，</w:t>
       </w:r>
       <w:r>
-        <w:t>加密后就不能解密，只能用于存储密码和校验文件变动，不能用</w:t>
-      </w:r>
-      <w:r>
-        <w:t>网络通讯</w:t>
+        <w:t>加密后就不能解密，只能用于存储密码和校验文件变动，不能用网络通讯</w:t>
       </w:r>
     </w:p>
     <w:p>
@@ -675,7 +1182,6 @@
         <w:pStyle w:val="a4"/>
         <w:rPr>
           <w:rStyle w:val="a5"/>
-          <w:rFonts w:hint="eastAsia"/>
         </w:rPr>
       </w:pPr>
       <w:r>
@@ -787,7 +1293,6 @@
         <w:pStyle w:val="a4"/>
         <w:rPr>
           <w:rStyle w:val="apple-converted-space"/>
-          <w:rFonts w:hint="eastAsia"/>
         </w:rPr>
       </w:pPr>
     </w:p>
@@ -804,8 +1309,6 @@
       <w:r>
         <w:t>：</w:t>
       </w:r>
-      <w:bookmarkStart w:id="0" w:name="_GoBack"/>
-      <w:bookmarkEnd w:id="0"/>
     </w:p>
     <w:p>
       <w:pPr>
@@ -860,10 +1363,16 @@
     <w:p>
       <w:pPr>
         <w:pStyle w:val="a4"/>
-        <w:rPr>
-          <w:rFonts w:hint="eastAsia"/>
-        </w:rPr>
-      </w:pPr>
+      </w:pPr>
+      <w:r>
+        <w:rPr>
+          <w:rFonts w:hint="eastAsia"/>
+        </w:rPr>
+        <w:t>也就是说</w:t>
+      </w:r>
+      <w:r>
+        <w:t>：</w:t>
+      </w:r>
     </w:p>
     <w:p>
       <w:pPr>
@@ -927,7 +1436,11 @@
         <w:t>key</w:t>
       </w:r>
       <w:r>
-        <w:t>进行加密</w:t>
+        <w:t>进行</w:t>
+      </w:r>
+      <w:r>
+        <w:lastRenderedPageBreak/>
+        <w:t>加密</w:t>
       </w:r>
       <w:r>
         <w:rPr>
@@ -1001,16 +1514,6 @@
       <w:pPr>
         <w:pStyle w:val="a4"/>
       </w:pPr>
-    </w:p>
-    <w:p>
-      <w:pPr>
-        <w:pStyle w:val="a4"/>
-      </w:pPr>
-    </w:p>
-    <w:p>
-      <w:pPr>
-        <w:pStyle w:val="a4"/>
-      </w:pPr>
       <w:r>
         <w:rPr>
           <w:rFonts w:hint="eastAsia"/>
@@ -1144,6 +1647,33 @@
       <w:proofErr w:type="spellEnd"/>
       <w:r>
         <w:t>-java</w:t>
+      </w:r>
+      <w:r>
+        <w:rPr>
+          <w:rFonts w:hint="eastAsia"/>
+        </w:rPr>
+        <w:t xml:space="preserve"> (</w:t>
+      </w:r>
+      <w:r>
+        <w:rPr>
+          <w:rFonts w:hint="eastAsia"/>
+        </w:rPr>
+        <w:t>我</w:t>
+      </w:r>
+      <w:r>
+        <w:t>的服务器是</w:t>
+      </w:r>
+      <w:r>
+        <w:t>java</w:t>
+      </w:r>
+      <w:r>
+        <w:t>写的</w:t>
+      </w:r>
+      <w:r>
+        <w:rPr>
+          <w:rFonts w:hint="eastAsia"/>
+        </w:rPr>
+        <w:t>)</w:t>
       </w:r>
     </w:p>
     <w:sectPr>
@@ -1154,6 +1684,103 @@
     </w:sectPr>
   </w:body>
 </w:document>
+</file>
+
+<file path=word/numbering.xml><?xml version="1.0" encoding="utf-8"?>
+<w:numbering xmlns:wpc="http://schemas.microsoft.com/office/word/2010/wordprocessingCanvas" xmlns:mc="http://schemas.openxmlformats.org/markup-compatibility/2006" xmlns:o="urn:schemas-microsoft-com:office:office" xmlns:r="http://schemas.openxmlformats.org/officeDocument/2006/relationships" xmlns:m="http://schemas.openxmlformats.org/officeDocument/2006/math" xmlns:v="urn:schemas-microsoft-com:vml" xmlns:wp14="http://schemas.microsoft.com/office/word/2010/wordprocessingDrawing" xmlns:wp="http://schemas.openxmlformats.org/drawingml/2006/wordprocessingDrawing" xmlns:w10="urn:schemas-microsoft-com:office:word" xmlns:w="http://schemas.openxmlformats.org/wordprocessingml/2006/main" xmlns:w14="http://schemas.microsoft.com/office/word/2010/wordml" xmlns:w15="http://schemas.microsoft.com/office/word/2012/wordml" xmlns:wpg="http://schemas.microsoft.com/office/word/2010/wordprocessingGroup" xmlns:wpi="http://schemas.microsoft.com/office/word/2010/wordprocessingInk" xmlns:wne="http://schemas.microsoft.com/office/word/2006/wordml" xmlns:wps="http://schemas.microsoft.com/office/word/2010/wordprocessingShape" mc:Ignorable="w14 w15 wp14">
+  <w:abstractNum w:abstractNumId="0" w15:restartNumberingAfterBreak="0">
+    <w:nsid w:val="414B0D91"/>
+    <w:multiLevelType w:val="hybridMultilevel"/>
+    <w:tmpl w:val="A7E20446"/>
+    <w:lvl w:ilvl="0" w:tplc="ECE6B84A">
+      <w:start w:val="1"/>
+      <w:numFmt w:val="decimal"/>
+      <w:lvlText w:val="%1."/>
+      <w:lvlJc w:val="left"/>
+      <w:pPr>
+        <w:ind w:left="360" w:hanging="360"/>
+      </w:pPr>
+      <w:rPr>
+        <w:rFonts w:hint="default"/>
+      </w:rPr>
+    </w:lvl>
+    <w:lvl w:ilvl="1" w:tplc="04090019" w:tentative="1">
+      <w:start w:val="1"/>
+      <w:numFmt w:val="lowerLetter"/>
+      <w:lvlText w:val="%2)"/>
+      <w:lvlJc w:val="left"/>
+      <w:pPr>
+        <w:ind w:left="840" w:hanging="420"/>
+      </w:pPr>
+    </w:lvl>
+    <w:lvl w:ilvl="2" w:tplc="0409001B" w:tentative="1">
+      <w:start w:val="1"/>
+      <w:numFmt w:val="lowerRoman"/>
+      <w:lvlText w:val="%3."/>
+      <w:lvlJc w:val="right"/>
+      <w:pPr>
+        <w:ind w:left="1260" w:hanging="420"/>
+      </w:pPr>
+    </w:lvl>
+    <w:lvl w:ilvl="3" w:tplc="0409000F" w:tentative="1">
+      <w:start w:val="1"/>
+      <w:numFmt w:val="decimal"/>
+      <w:lvlText w:val="%4."/>
+      <w:lvlJc w:val="left"/>
+      <w:pPr>
+        <w:ind w:left="1680" w:hanging="420"/>
+      </w:pPr>
+    </w:lvl>
+    <w:lvl w:ilvl="4" w:tplc="04090019" w:tentative="1">
+      <w:start w:val="1"/>
+      <w:numFmt w:val="lowerLetter"/>
+      <w:lvlText w:val="%5)"/>
+      <w:lvlJc w:val="left"/>
+      <w:pPr>
+        <w:ind w:left="2100" w:hanging="420"/>
+      </w:pPr>
+    </w:lvl>
+    <w:lvl w:ilvl="5" w:tplc="0409001B" w:tentative="1">
+      <w:start w:val="1"/>
+      <w:numFmt w:val="lowerRoman"/>
+      <w:lvlText w:val="%6."/>
+      <w:lvlJc w:val="right"/>
+      <w:pPr>
+        <w:ind w:left="2520" w:hanging="420"/>
+      </w:pPr>
+    </w:lvl>
+    <w:lvl w:ilvl="6" w:tplc="0409000F" w:tentative="1">
+      <w:start w:val="1"/>
+      <w:numFmt w:val="decimal"/>
+      <w:lvlText w:val="%7."/>
+      <w:lvlJc w:val="left"/>
+      <w:pPr>
+        <w:ind w:left="2940" w:hanging="420"/>
+      </w:pPr>
+    </w:lvl>
+    <w:lvl w:ilvl="7" w:tplc="04090019" w:tentative="1">
+      <w:start w:val="1"/>
+      <w:numFmt w:val="lowerLetter"/>
+      <w:lvlText w:val="%8)"/>
+      <w:lvlJc w:val="left"/>
+      <w:pPr>
+        <w:ind w:left="3360" w:hanging="420"/>
+      </w:pPr>
+    </w:lvl>
+    <w:lvl w:ilvl="8" w:tplc="0409001B" w:tentative="1">
+      <w:start w:val="1"/>
+      <w:numFmt w:val="lowerRoman"/>
+      <w:lvlText w:val="%9."/>
+      <w:lvlJc w:val="right"/>
+      <w:pPr>
+        <w:ind w:left="3780" w:hanging="420"/>
+      </w:pPr>
+    </w:lvl>
+  </w:abstractNum>
+  <w:num w:numId="1">
+    <w:abstractNumId w:val="0"/>
+  </w:num>
+</w:numbering>
 </file>
 
 <file path=word/styles.xml><?xml version="1.0" encoding="utf-8"?>
@@ -1573,6 +2200,29 @@
       <w:szCs w:val="48"/>
     </w:rPr>
   </w:style>
+  <w:style w:type="paragraph" w:styleId="3">
+    <w:name w:val="heading 3"/>
+    <w:basedOn w:val="a"/>
+    <w:next w:val="a"/>
+    <w:link w:val="3Char"/>
+    <w:uiPriority w:val="9"/>
+    <w:semiHidden/>
+    <w:unhideWhenUsed/>
+    <w:qFormat/>
+    <w:rsid w:val="00037401"/>
+    <w:pPr>
+      <w:keepNext/>
+      <w:keepLines/>
+      <w:spacing w:before="260" w:after="260" w:line="416" w:lineRule="auto"/>
+      <w:outlineLvl w:val="2"/>
+    </w:pPr>
+    <w:rPr>
+      <w:b/>
+      <w:bCs/>
+      <w:sz w:val="32"/>
+      <w:szCs w:val="32"/>
+    </w:rPr>
+  </w:style>
   <w:style w:type="character" w:default="1" w:styleId="a0">
     <w:name w:val="Default Paragraph Font"/>
     <w:uiPriority w:val="1"/>
@@ -1655,6 +2305,20 @@
     <w:rPr>
       <w:b/>
       <w:bCs/>
+    </w:rPr>
+  </w:style>
+  <w:style w:type="character" w:customStyle="1" w:styleId="3Char">
+    <w:name w:val="标题 3 Char"/>
+    <w:basedOn w:val="a0"/>
+    <w:link w:val="3"/>
+    <w:uiPriority w:val="9"/>
+    <w:semiHidden/>
+    <w:rsid w:val="00037401"/>
+    <w:rPr>
+      <w:b/>
+      <w:bCs/>
+      <w:sz w:val="32"/>
+      <w:szCs w:val="32"/>
     </w:rPr>
   </w:style>
 </w:styles>
